--- a/Pesquisas/Datalhamento da proposta.docx
+++ b/Pesquisas/Datalhamento da proposta.docx
@@ -6,7 +6,7 @@
       <w:pPr>
         <w:jc w:val="center"/>
         <w:rPr>
-          <w:rFonts w:eastAsia="Times New Roman" w:cs="Times New Roman"/>
+          <w:rFonts w:asciiTheme="minorHAnsi" w:eastAsia="Times New Roman" w:hAnsiTheme="minorHAnsi"/>
           <w:b/>
           <w:bCs/>
           <w:sz w:val="44"/>
@@ -16,7 +16,7 @@
       </w:pPr>
       <w:r>
         <w:rPr>
-          <w:rFonts w:eastAsia="Times New Roman" w:cs="Times New Roman"/>
+          <w:rFonts w:asciiTheme="minorHAnsi" w:eastAsia="Times New Roman" w:hAnsiTheme="minorHAnsi"/>
           <w:b/>
           <w:bCs/>
           <w:sz w:val="44"/>
@@ -30,7 +30,7 @@
       <w:pPr>
         <w:jc w:val="center"/>
         <w:rPr>
-          <w:rFonts w:eastAsia="Times New Roman" w:cs="Times New Roman"/>
+          <w:rFonts w:eastAsia="Times New Roman"/>
           <w:sz w:val="40"/>
           <w:szCs w:val="40"/>
           <w:lang w:val="pt-BR"/>
@@ -38,7 +38,7 @@
       </w:pPr>
       <w:r>
         <w:rPr>
-          <w:rFonts w:eastAsia="Times New Roman" w:cs="Times New Roman"/>
+          <w:rFonts w:asciiTheme="minorHAnsi" w:eastAsia="Times New Roman" w:hAnsiTheme="minorHAnsi"/>
           <w:sz w:val="40"/>
           <w:szCs w:val="40"/>
           <w:lang w:val="pt-BR"/>
@@ -50,7 +50,7 @@
       <w:pPr>
         <w:jc w:val="center"/>
         <w:rPr>
-          <w:rFonts w:eastAsia="Times New Roman" w:cs="Times New Roman"/>
+          <w:rFonts w:eastAsia="Times New Roman"/>
           <w:sz w:val="40"/>
           <w:szCs w:val="40"/>
           <w:lang w:val="pt-BR"/>
@@ -61,13 +61,13 @@
       <w:pPr>
         <w:jc w:val="center"/>
         <w:rPr>
-          <w:rFonts w:eastAsia="Times New Roman" w:cs="Times New Roman"/>
-          <w:lang w:val="pt-BR"/>
-        </w:rPr>
-      </w:pPr>
-      <w:r>
-        <w:rPr>
-          <w:rFonts w:eastAsia="Times New Roman" w:cs="Times New Roman"/>
+          <w:rFonts w:eastAsia="Times New Roman"/>
+          <w:lang w:val="pt-BR"/>
+        </w:rPr>
+      </w:pPr>
+      <w:r>
+        <w:rPr>
+          <w:rFonts w:eastAsia="Times New Roman"/>
           <w:lang w:val="pt-BR"/>
         </w:rPr>
         <w:t>Gabriela Almeida</w:t>
@@ -77,13 +77,13 @@
       <w:pPr>
         <w:jc w:val="center"/>
         <w:rPr>
-          <w:rFonts w:eastAsia="Times New Roman" w:cs="Times New Roman"/>
-          <w:lang w:val="pt-BR"/>
-        </w:rPr>
-      </w:pPr>
-      <w:r>
-        <w:rPr>
-          <w:rFonts w:eastAsia="Times New Roman" w:cs="Times New Roman"/>
+          <w:rFonts w:eastAsia="Times New Roman"/>
+          <w:lang w:val="pt-BR"/>
+        </w:rPr>
+      </w:pPr>
+      <w:r>
+        <w:rPr>
+          <w:rFonts w:eastAsia="Times New Roman"/>
           <w:lang w:val="pt-BR"/>
         </w:rPr>
         <w:t>10/03/17</w:t>
@@ -93,7 +93,7 @@
       <w:pPr>
         <w:jc w:val="center"/>
         <w:rPr>
-          <w:rFonts w:eastAsia="Times New Roman" w:cs="Times New Roman"/>
+          <w:rFonts w:eastAsia="Times New Roman"/>
           <w:sz w:val="40"/>
           <w:szCs w:val="40"/>
           <w:lang w:val="pt-BR"/>
@@ -251,7 +251,21 @@
           <w:rFonts w:ascii="Calibri" w:eastAsia="Times New Roman" w:hAnsi="Calibri" w:cs="Times New Roman"/>
           <w:lang w:val="pt-PT"/>
         </w:rPr>
-        <w:t xml:space="preserve">que possui uma tela LCD e alguns botões em formato de seta para selecionar o numero de repetições escolhidos. O dispositivo também possui um acelerómetro/giroscópio, um processador, memória, bateria e um adaptador para network. O aparelho possui dois modos básicos: o </w:t>
+        <w:t xml:space="preserve">que possui uma tela LCD e alguns botões em formato de seta para selecionar o numero de repetições escolhidos. O dispositivo também possui um </w:t>
+      </w:r>
+      <w:r>
+        <w:rPr>
+          <w:rFonts w:ascii="Calibri" w:eastAsia="Times New Roman" w:hAnsi="Calibri" w:cs="Times New Roman"/>
+          <w:lang w:val="pt-PT"/>
+        </w:rPr>
+        <w:t>acelerô</w:t>
+      </w:r>
+      <w:r>
+        <w:rPr>
+          <w:rFonts w:ascii="Calibri" w:eastAsia="Times New Roman" w:hAnsi="Calibri" w:cs="Times New Roman"/>
+          <w:lang w:val="pt-PT"/>
+        </w:rPr>
+        <w:t xml:space="preserve">metro/giroscópio, um processador, memória, bateria e um adaptador para network. O aparelho possui dois modos básicos: o </w:t>
       </w:r>
       <w:r>
         <w:rPr>
@@ -315,7 +329,21 @@
           <w:rFonts w:ascii="Calibri" w:eastAsia="Times New Roman" w:hAnsi="Calibri" w:cs="Times New Roman"/>
           <w:lang w:val="pt-PT"/>
         </w:rPr>
-        <w:t xml:space="preserve">usuário ensina um exercício para o aparelho. Ele coloca um nome para o exercício usando os botões em formato de seta, coloca o dispositivo em algum lugar do corpo, e faz cerca de 10 repetições daquele exercício. A cada repetição o dispositivo salva os dados do acelerómetro/ giroscópio. Após as repetições, o aparelho usa esses dados para construir um modelo de repetição, com algumas tolerâncias </w:t>
+        <w:t xml:space="preserve">usuário ensina um exercício para o aparelho. Ele coloca um nome para o exercício usando os botões em formato de seta, coloca o dispositivo em algum lugar do corpo, e faz cerca de 10 repetições daquele exercício. A cada repetição o dispositivo salva os dados do </w:t>
+      </w:r>
+      <w:r>
+        <w:rPr>
+          <w:rFonts w:ascii="Calibri" w:eastAsia="Times New Roman" w:hAnsi="Calibri" w:cs="Times New Roman"/>
+          <w:lang w:val="pt-PT"/>
+        </w:rPr>
+        <w:t>acelerômetro</w:t>
+      </w:r>
+      <w:r>
+        <w:rPr>
+          <w:rFonts w:ascii="Calibri" w:eastAsia="Times New Roman" w:hAnsi="Calibri" w:cs="Times New Roman"/>
+          <w:lang w:val="pt-PT"/>
+        </w:rPr>
+        <w:t xml:space="preserve">/ giroscópio. Após as repetições, o aparelho usa esses dados para construir um modelo de repetição, com algumas tolerâncias </w:t>
       </w:r>
       <w:r>
         <w:rPr>
@@ -399,7 +427,35 @@
           <w:rFonts w:ascii="Calibri" w:eastAsia="Times New Roman" w:hAnsi="Calibri" w:cs="Times New Roman"/>
           <w:lang w:val="pt-PT"/>
         </w:rPr>
-        <w:t xml:space="preserve"> para começar a contagem. Quando o usuário fizer as repetições do exercício, o aparelho compara o modelo de exercício ao movimento sendo executado, capturado pelo acelerómetro/giroscópio. A cada repetição feita, a tela LCD é atualizada para mostrar o número de repetições já feitas.</w:t>
+        <w:t xml:space="preserve"> para começar a contagem. Quando o usuário fizer as repetições do exercício, o aparelho compara o modelo de exercício ao movimento </w:t>
+      </w:r>
+      <w:r>
+        <w:rPr>
+          <w:rFonts w:ascii="Calibri" w:eastAsia="Times New Roman" w:hAnsi="Calibri" w:cs="Times New Roman"/>
+          <w:lang w:val="pt-PT"/>
+        </w:rPr>
+        <w:t xml:space="preserve">sendo executado, capturado pelo </w:t>
+      </w:r>
+      <w:r>
+        <w:rPr>
+          <w:rFonts w:ascii="Calibri" w:eastAsia="Times New Roman" w:hAnsi="Calibri" w:cs="Times New Roman"/>
+          <w:lang w:val="pt-PT"/>
+        </w:rPr>
+        <w:t>acelerômetro</w:t>
+      </w:r>
+      <w:r>
+        <w:rPr>
+          <w:rFonts w:ascii="Calibri" w:eastAsia="Times New Roman" w:hAnsi="Calibri" w:cs="Times New Roman"/>
+          <w:lang w:val="pt-PT"/>
+        </w:rPr>
+        <w:t xml:space="preserve"> </w:t>
+      </w:r>
+      <w:r>
+        <w:rPr>
+          <w:rFonts w:ascii="Calibri" w:eastAsia="Times New Roman" w:hAnsi="Calibri" w:cs="Times New Roman"/>
+          <w:lang w:val="pt-PT"/>
+        </w:rPr>
+        <w:t>/giroscópio. A cada repetição feita, a tela LCD é atualizada para mostrar o número de repetições já feitas.</w:t>
       </w:r>
     </w:p>
     <w:p>
@@ -488,20 +544,20 @@
         <w:ind w:left="2160" w:firstLine="720"/>
         <w:jc w:val="both"/>
         <w:rPr>
-          <w:rFonts w:ascii="Calibri" w:eastAsia="Times New Roman" w:hAnsi="Calibri" w:cs="Times New Roman"/>
-          <w:lang w:val="pt-BR"/>
-        </w:rPr>
-      </w:pPr>
-      <w:r>
-        <w:rPr>
-          <w:rFonts w:ascii="Calibri" w:eastAsia="Times New Roman" w:hAnsi="Calibri" w:cs="Times New Roman"/>
+          <w:rFonts w:ascii="Calibri" w:eastAsia="Times New Roman" w:hAnsi="Calibri"/>
+          <w:lang w:val="pt-BR"/>
+        </w:rPr>
+      </w:pPr>
+      <w:r>
+        <w:rPr>
+          <w:rFonts w:ascii="Calibri" w:eastAsia="Times New Roman" w:hAnsi="Calibri"/>
           <w:lang w:val="pt-BR"/>
         </w:rPr>
         <w:t>Reps &amp; Sets é um aplicativo o qual monta um treino aca</w:t>
       </w:r>
       <w:r>
         <w:rPr>
-          <w:rFonts w:ascii="Calibri" w:eastAsia="Times New Roman" w:hAnsi="Calibri" w:cs="Times New Roman"/>
+          <w:rFonts w:ascii="Calibri" w:eastAsia="Times New Roman" w:hAnsi="Calibri"/>
           <w:lang w:val="pt-BR"/>
         </w:rPr>
         <w:t xml:space="preserve">demia e ensina o usuário a fazer os exercícios via tutorias. Como um adicional ao aplicativo, é possível conectá-lo ao </w:t>
@@ -509,7 +565,7 @@
       <w:proofErr w:type="spellStart"/>
       <w:r>
         <w:rPr>
-          <w:rFonts w:ascii="Calibri" w:eastAsia="Times New Roman" w:hAnsi="Calibri" w:cs="Times New Roman"/>
+          <w:rFonts w:ascii="Calibri" w:eastAsia="Times New Roman" w:hAnsi="Calibri"/>
           <w:lang w:val="pt-BR"/>
         </w:rPr>
         <w:t>apple</w:t>
@@ -517,7 +573,7 @@
       <w:proofErr w:type="spellEnd"/>
       <w:r>
         <w:rPr>
-          <w:rFonts w:ascii="Calibri" w:eastAsia="Times New Roman" w:hAnsi="Calibri" w:cs="Times New Roman"/>
+          <w:rFonts w:ascii="Calibri" w:eastAsia="Times New Roman" w:hAnsi="Calibri"/>
           <w:lang w:val="pt-BR"/>
         </w:rPr>
         <w:t xml:space="preserve"> </w:t>
@@ -525,7 +581,7 @@
       <w:proofErr w:type="spellStart"/>
       <w:r>
         <w:rPr>
-          <w:rFonts w:ascii="Calibri" w:eastAsia="Times New Roman" w:hAnsi="Calibri" w:cs="Times New Roman"/>
+          <w:rFonts w:ascii="Calibri" w:eastAsia="Times New Roman" w:hAnsi="Calibri"/>
           <w:lang w:val="pt-BR"/>
         </w:rPr>
         <w:t>watch</w:t>
@@ -533,27 +589,18 @@
       <w:proofErr w:type="spellEnd"/>
       <w:r>
         <w:rPr>
-          <w:rFonts w:ascii="Calibri" w:eastAsia="Times New Roman" w:hAnsi="Calibri" w:cs="Times New Roman"/>
+          <w:rFonts w:ascii="Calibri" w:eastAsia="Times New Roman" w:hAnsi="Calibri"/>
           <w:lang w:val="pt-BR"/>
         </w:rPr>
         <w:t xml:space="preserve"> o qual mostra na tela quantas repetições do exercício escolhido já foram feitas. Além disso é possível programar um tempo de descanso que começa </w:t>
       </w:r>
       <w:r>
         <w:rPr>
-          <w:rFonts w:ascii="Calibri" w:eastAsia="Times New Roman" w:hAnsi="Calibri" w:cs="Times New Roman"/>
+          <w:rFonts w:ascii="Calibri" w:eastAsia="Times New Roman" w:hAnsi="Calibri"/>
           <w:lang w:val="pt-BR"/>
         </w:rPr>
         <w:lastRenderedPageBreak/>
-        <w:t>automaticamente após o término das repetições e mostra qual deve ser o próximo exercício a ser feito</w:t>
-      </w:r>
-      <w:bookmarkStart w:id="0" w:name="_GoBack"/>
-      <w:bookmarkEnd w:id="0"/>
-      <w:r>
-        <w:rPr>
-          <w:rFonts w:ascii="Calibri" w:eastAsia="Times New Roman" w:hAnsi="Calibri" w:cs="Times New Roman"/>
-          <w:lang w:val="pt-BR"/>
-        </w:rPr>
-        <w:t>.</w:t>
+        <w:t>automaticamente após o término das repetições e mostra qual deve ser o próximo exercício a ser feito.</w:t>
       </w:r>
     </w:p>
     <w:p>
@@ -585,7 +632,322 @@
     <w:p>
       <w:pPr>
         <w:pStyle w:val="ListParagraph"/>
+        <w:numPr>
+          <w:ilvl w:val="1"/>
+          <w:numId w:val="1"/>
+        </w:numPr>
+        <w:rPr>
+          <w:sz w:val="32"/>
+          <w:szCs w:val="32"/>
+          <w:lang w:val="pt-BR"/>
+        </w:rPr>
+      </w:pPr>
+      <w:r>
+        <w:rPr>
+          <w:sz w:val="32"/>
+          <w:szCs w:val="32"/>
+          <w:lang w:val="pt-BR"/>
+        </w:rPr>
+        <w:t>Diagrama detalhado</w:t>
+      </w:r>
+    </w:p>
+    <w:p>
+      <w:pPr>
+        <w:pStyle w:val="ListParagraph"/>
+        <w:numPr>
+          <w:ilvl w:val="0"/>
+          <w:numId w:val="2"/>
+        </w:numPr>
+        <w:rPr>
+          <w:sz w:val="32"/>
+          <w:szCs w:val="32"/>
+          <w:lang w:val="pt-BR"/>
+        </w:rPr>
+      </w:pPr>
+      <w:r>
+        <w:rPr>
+          <w:sz w:val="32"/>
+          <w:szCs w:val="32"/>
+          <w:lang w:val="pt-BR"/>
+        </w:rPr>
+        <w:t>Apresente um diagrama de blocos similar ao ilustrado anteriormente:</w:t>
+      </w:r>
+    </w:p>
+    <w:p>
+      <w:pPr>
+        <w:pStyle w:val="ListParagraph"/>
+        <w:ind w:left="1800"/>
+        <w:rPr>
+          <w:sz w:val="32"/>
+          <w:szCs w:val="32"/>
+          <w:lang w:val="pt-BR"/>
+        </w:rPr>
+      </w:pPr>
+      <w:bookmarkStart w:id="0" w:name="_GoBack"/>
+      <w:bookmarkEnd w:id="0"/>
+      <w:r>
+        <w:rPr>
+          <w:noProof/>
+          <w:sz w:val="32"/>
+          <w:szCs w:val="32"/>
+        </w:rPr>
+        <w:drawing>
+          <wp:inline distT="0" distB="0" distL="0" distR="0" wp14:anchorId="0DE51BF0" wp14:editId="75FECA92">
+            <wp:extent cx="3182657" cy="3194231"/>
+            <wp:effectExtent l="0" t="5715" r="12065" b="12065"/>
+            <wp:docPr id="2" name="Picture 2"/>
+            <wp:cNvGraphicFramePr>
+              <a:graphicFrameLocks xmlns:a="http://schemas.openxmlformats.org/drawingml/2006/main" noChangeAspect="1"/>
+            </wp:cNvGraphicFramePr>
+            <a:graphic xmlns:a="http://schemas.openxmlformats.org/drawingml/2006/main">
+              <a:graphicData uri="http://schemas.openxmlformats.org/drawingml/2006/picture">
+                <pic:pic xmlns:pic="http://schemas.openxmlformats.org/drawingml/2006/picture">
+                  <pic:nvPicPr>
+                    <pic:cNvPr id="2" name="Foto 10-03-17 23 44 27.jpg"/>
+                    <pic:cNvPicPr/>
+                  </pic:nvPicPr>
+                  <pic:blipFill rotWithShape="1">
+                    <a:blip r:embed="rId6">
+                      <a:extLst>
+                        <a:ext uri="{28A0092B-C50C-407E-A947-70E740481C1C}">
+                          <a14:useLocalDpi xmlns:a14="http://schemas.microsoft.com/office/drawing/2010/main" val="0"/>
+                        </a:ext>
+                      </a:extLst>
+                    </a:blip>
+                    <a:srcRect l="31599" t="14144" r="12830" b="11492"/>
+                    <a:stretch/>
+                  </pic:blipFill>
+                  <pic:spPr bwMode="auto">
+                    <a:xfrm rot="5400000">
+                      <a:off x="0" y="0"/>
+                      <a:ext cx="3182938" cy="3194513"/>
+                    </a:xfrm>
+                    <a:prstGeom prst="rect">
+                      <a:avLst/>
+                    </a:prstGeom>
+                    <a:ln>
+                      <a:noFill/>
+                    </a:ln>
+                    <a:extLst>
+                      <a:ext uri="{53640926-AAD7-44D8-BBD7-CCE9431645EC}">
+                        <a14:shadowObscured xmlns:a14="http://schemas.microsoft.com/office/drawing/2010/main"/>
+                      </a:ext>
+                    </a:extLst>
+                  </pic:spPr>
+                </pic:pic>
+              </a:graphicData>
+            </a:graphic>
+          </wp:inline>
+        </w:drawing>
+      </w:r>
+    </w:p>
+    <w:p>
+      <w:pPr>
+        <w:pStyle w:val="ListParagraph"/>
+        <w:ind w:left="1800"/>
+        <w:rPr>
+          <w:sz w:val="32"/>
+          <w:szCs w:val="32"/>
+          <w:lang w:val="pt-BR"/>
+        </w:rPr>
+      </w:pPr>
+    </w:p>
+    <w:p>
+      <w:pPr>
+        <w:jc w:val="center"/>
+        <w:rPr>
+          <w:sz w:val="32"/>
+          <w:szCs w:val="32"/>
+          <w:lang w:val="pt-BR"/>
+        </w:rPr>
+      </w:pPr>
+      <w:r>
+        <w:rPr>
+          <w:rFonts w:ascii="Calibri" w:eastAsia="Times New Roman" w:hAnsi="Calibri"/>
+          <w:noProof/>
+        </w:rPr>
+        <w:drawing>
+          <wp:inline distT="0" distB="0" distL="0" distR="0" wp14:anchorId="08077867" wp14:editId="2CA6DB6C">
+            <wp:extent cx="3833278" cy="4295727"/>
+            <wp:effectExtent l="0" t="2540" r="0" b="0"/>
+            <wp:docPr id="1" name="Picture 1"/>
+            <wp:cNvGraphicFramePr>
+              <a:graphicFrameLocks xmlns:a="http://schemas.openxmlformats.org/drawingml/2006/main" noChangeAspect="1"/>
+            </wp:cNvGraphicFramePr>
+            <a:graphic xmlns:a="http://schemas.openxmlformats.org/drawingml/2006/main">
+              <a:graphicData uri="http://schemas.openxmlformats.org/drawingml/2006/picture">
+                <pic:pic xmlns:pic="http://schemas.openxmlformats.org/drawingml/2006/picture">
+                  <pic:nvPicPr>
+                    <pic:cNvPr id="1" name="Foto 10-03-17 23 44 22.jpg"/>
+                    <pic:cNvPicPr/>
+                  </pic:nvPicPr>
+                  <pic:blipFill rotWithShape="1">
+                    <a:blip r:embed="rId7">
+                      <a:extLst>
+                        <a:ext uri="{BEBA8EAE-BF5A-486C-A8C5-ECC9F3942E4B}">
+                          <a14:imgProps xmlns:a14="http://schemas.microsoft.com/office/drawing/2010/main">
+                            <a14:imgLayer r:embed="rId8">
+                              <a14:imgEffect>
+                                <a14:brightnessContrast bright="-20000"/>
+                              </a14:imgEffect>
+                            </a14:imgLayer>
+                          </a14:imgProps>
+                        </a:ext>
+                        <a:ext uri="{28A0092B-C50C-407E-A947-70E740481C1C}">
+                          <a14:useLocalDpi xmlns:a14="http://schemas.microsoft.com/office/drawing/2010/main" val="0"/>
+                        </a:ext>
+                      </a:extLst>
+                    </a:blip>
+                    <a:srcRect l="23513" r="9560"/>
+                    <a:stretch/>
+                  </pic:blipFill>
+                  <pic:spPr bwMode="auto">
+                    <a:xfrm rot="5400000">
+                      <a:off x="0" y="0"/>
+                      <a:ext cx="3833321" cy="4295775"/>
+                    </a:xfrm>
+                    <a:prstGeom prst="rect">
+                      <a:avLst/>
+                    </a:prstGeom>
+                    <a:ln>
+                      <a:noFill/>
+                    </a:ln>
+                    <a:extLst>
+                      <a:ext uri="{53640926-AAD7-44D8-BBD7-CCE9431645EC}">
+                        <a14:shadowObscured xmlns:a14="http://schemas.microsoft.com/office/drawing/2010/main"/>
+                      </a:ext>
+                    </a:extLst>
+                  </pic:spPr>
+                </pic:pic>
+              </a:graphicData>
+            </a:graphic>
+          </wp:inline>
+        </w:drawing>
+      </w:r>
+    </w:p>
+    <w:p>
+      <w:pPr>
+        <w:pStyle w:val="ListParagraph"/>
+        <w:numPr>
+          <w:ilvl w:val="1"/>
+          <w:numId w:val="1"/>
+        </w:numPr>
+        <w:rPr>
+          <w:sz w:val="32"/>
+          <w:szCs w:val="32"/>
+          <w:lang w:val="pt-BR"/>
+        </w:rPr>
+      </w:pPr>
+      <w:r>
+        <w:rPr>
+          <w:sz w:val="32"/>
+          <w:szCs w:val="32"/>
+          <w:lang w:val="pt-BR"/>
+        </w:rPr>
+        <w:t>Diagrama detalhado</w:t>
+      </w:r>
+      <w:r>
+        <w:rPr>
+          <w:sz w:val="32"/>
+          <w:szCs w:val="32"/>
+          <w:lang w:val="pt-BR"/>
+        </w:rPr>
+        <w:t>:</w:t>
+      </w:r>
+    </w:p>
+    <w:p>
+      <w:pPr>
+        <w:pStyle w:val="ListParagraph"/>
+        <w:ind w:left="785" w:firstLine="655"/>
+        <w:rPr>
+          <w:rFonts w:eastAsia="Times New Roman"/>
+          <w:sz w:val="32"/>
+          <w:szCs w:val="32"/>
+          <w:lang w:val="pt-BR"/>
+        </w:rPr>
+      </w:pPr>
+      <w:r>
+        <w:rPr>
+          <w:rFonts w:eastAsia="Times New Roman"/>
+          <w:sz w:val="32"/>
+          <w:szCs w:val="32"/>
+          <w:lang w:val="pt-BR"/>
+        </w:rPr>
+        <w:t>• Lista das principais etapas do projeto</w:t>
+      </w:r>
+      <w:r>
+        <w:rPr>
+          <w:rFonts w:eastAsia="Times New Roman"/>
+          <w:sz w:val="32"/>
+          <w:szCs w:val="32"/>
+          <w:lang w:val="pt-BR"/>
+        </w:rPr>
+        <w:t>:</w:t>
+      </w:r>
+    </w:p>
+    <w:p>
+      <w:pPr>
+        <w:pStyle w:val="ListParagraph"/>
+        <w:ind w:left="785" w:firstLine="655"/>
+        <w:rPr>
+          <w:rFonts w:eastAsia="Times New Roman"/>
+          <w:sz w:val="32"/>
+          <w:szCs w:val="32"/>
+          <w:lang w:val="pt-BR"/>
+        </w:rPr>
+      </w:pPr>
+    </w:p>
+    <w:p>
+      <w:pPr>
+        <w:pStyle w:val="ListParagraph"/>
         <w:ind w:left="1505"/>
+        <w:rPr>
+          <w:sz w:val="32"/>
+          <w:szCs w:val="32"/>
+          <w:lang w:val="pt-BR"/>
+        </w:rPr>
+      </w:pPr>
+    </w:p>
+    <w:p>
+      <w:pPr>
+        <w:pStyle w:val="ListParagraph"/>
+        <w:ind w:left="1505"/>
+        <w:rPr>
+          <w:sz w:val="32"/>
+          <w:szCs w:val="32"/>
+          <w:lang w:val="pt-BR"/>
+        </w:rPr>
+      </w:pPr>
+    </w:p>
+    <w:p>
+      <w:pPr>
+        <w:rPr>
+          <w:sz w:val="32"/>
+          <w:szCs w:val="32"/>
+          <w:lang w:val="pt-BR"/>
+        </w:rPr>
+      </w:pPr>
+    </w:p>
+    <w:p>
+      <w:pPr>
+        <w:rPr>
+          <w:sz w:val="32"/>
+          <w:szCs w:val="32"/>
+          <w:lang w:val="pt-BR"/>
+        </w:rPr>
+      </w:pPr>
+    </w:p>
+    <w:p>
+      <w:pPr>
+        <w:rPr>
+          <w:sz w:val="32"/>
+          <w:szCs w:val="32"/>
+          <w:lang w:val="pt-BR"/>
+        </w:rPr>
+      </w:pPr>
+    </w:p>
+    <w:p>
+      <w:pPr>
         <w:rPr>
           <w:sz w:val="32"/>
           <w:szCs w:val="32"/>
@@ -819,7 +1181,7 @@
   <w:abstractNum w:abstractNumId="2">
     <w:nsid w:val="571C2499"/>
     <w:multiLevelType w:val="hybridMultilevel"/>
-    <w:tmpl w:val="83782F1C"/>
+    <w:tmpl w:val="F3FC89DA"/>
     <w:lvl w:ilvl="0" w:tplc="04090001">
       <w:start w:val="1"/>
       <w:numFmt w:val="bullet"/>
@@ -832,7 +1194,7 @@
         <w:rFonts w:ascii="Symbol" w:hAnsi="Symbol" w:hint="default"/>
       </w:rPr>
     </w:lvl>
-    <w:lvl w:ilvl="1" w:tplc="04090003" w:tentative="1">
+    <w:lvl w:ilvl="1" w:tplc="04090003">
       <w:start w:val="1"/>
       <w:numFmt w:val="bullet"/>
       <w:lvlText w:val="o"/>
@@ -1341,6 +1703,10 @@
   <w:style w:type="paragraph" w:default="1" w:styleId="Normal">
     <w:name w:val="Normal"/>
     <w:qFormat/>
+    <w:rsid w:val="00FD7537"/>
+    <w:rPr>
+      <w:rFonts w:ascii="Times New Roman" w:hAnsi="Times New Roman" w:cs="Times New Roman"/>
+    </w:rPr>
   </w:style>
   <w:style w:type="character" w:default="1" w:styleId="DefaultParagraphFont">
     <w:name w:val="Default Paragraph Font"/>
@@ -1379,6 +1745,9 @@
       <w:ind w:left="720"/>
       <w:contextualSpacing/>
     </w:pPr>
+    <w:rPr>
+      <w:rFonts w:asciiTheme="minorHAnsi" w:hAnsiTheme="minorHAnsi" w:cstheme="minorBidi"/>
+    </w:rPr>
   </w:style>
 </w:styles>
 </file>
@@ -1649,7 +2018,7 @@
 </file>
 
 <file path=customXml/itemProps1.xml><?xml version="1.0" encoding="utf-8"?>
-<ds:datastoreItem xmlns:ds="http://schemas.openxmlformats.org/officeDocument/2006/customXml" ds:itemID="{AE05131B-E908-1544-A112-E990FD4D7380}">
+<ds:datastoreItem xmlns:ds="http://schemas.openxmlformats.org/officeDocument/2006/customXml" ds:itemID="{5CADC672-81B5-1444-A5FF-0B8C5A138F7B}">
   <ds:schemaRefs>
     <ds:schemaRef ds:uri="http://schemas.openxmlformats.org/officeDocument/2006/bibliography"/>
   </ds:schemaRefs>
